--- a/Daily report/사라윳_202506010.docx
+++ b/Daily report/사라윳_202506010.docx
@@ -109,14 +109,72 @@
           <w:szCs w:val="24"/>
           <w:lang w:val="en-US" w:eastAsia="ko-KR"/>
         </w:rPr>
-        <w:t>, 오늘은 월요일이, 제 유튜브 채널을 소개하고 싶습니다. 제 유튜브 채널 이름은 Eksarayuth입니다. 2020년 3월 30일에 만들어졌습니다.</w:t>
-      </w:r>
-    </w:p>
-    <w:p>
-      <w:pPr>
-        <w:spacing w:line="360" w:lineRule="auto"/>
-        <w:rPr>
-          <w:rFonts w:hint="default" w:ascii="Noto Sans KR" w:hAnsi="Noto Sans KR" w:eastAsia="Noto Sans KR"/>
+        <w:t>,</w:t>
+      </w:r>
+      <w:r>
+        <w:rPr>
+          <w:rFonts w:hint="default" w:ascii="Noto Sans KR" w:hAnsi="Noto Sans KR" w:eastAsia="Noto Sans KR"/>
+          <w:sz w:val="24"/>
+          <w:szCs w:val="24"/>
+          <w:lang w:val="en-US" w:eastAsia="ko-KR"/>
+        </w:rPr>
+        <w:t xml:space="preserve"> </w:t>
+      </w:r>
+      <w:r>
+        <w:rPr>
+          <w:rFonts w:hint="eastAsia" w:ascii="Noto Sans KR" w:hAnsi="Noto Sans KR" w:eastAsia="Noto Sans KR"/>
+          <w:sz w:val="24"/>
+          <w:szCs w:val="24"/>
+          <w:lang w:val="en-US" w:eastAsia="ko-KR"/>
+        </w:rPr>
+        <w:t xml:space="preserve"> 오늘은 월요일이, 제 유튜브 채널을 소개하고 싶습니다. </w:t>
+      </w:r>
+    </w:p>
+    <w:p>
+      <w:pPr>
+        <w:spacing w:line="360" w:lineRule="auto"/>
+        <w:rPr>
+          <w:rFonts w:hint="eastAsia" w:ascii="Noto Sans KR" w:hAnsi="Noto Sans KR" w:eastAsia="Noto Sans KR"/>
+          <w:sz w:val="24"/>
+          <w:szCs w:val="24"/>
+          <w:lang w:val="en-US" w:eastAsia="ko-KR"/>
+        </w:rPr>
+      </w:pPr>
+      <w:r>
+        <w:rPr>
+          <w:rFonts w:hint="eastAsia" w:ascii="Noto Sans KR" w:hAnsi="Noto Sans KR" w:eastAsia="Noto Sans KR"/>
+          <w:sz w:val="24"/>
+          <w:szCs w:val="24"/>
+          <w:lang w:val="en-US" w:eastAsia="ko-KR"/>
+        </w:rPr>
+        <w:t>제 유튜브 채널 이름은 Eksarayuth입니다.</w:t>
+      </w:r>
+    </w:p>
+    <w:p>
+      <w:pPr>
+        <w:spacing w:line="360" w:lineRule="auto"/>
+        <w:rPr>
+          <w:rFonts w:hint="eastAsia" w:ascii="Noto Sans KR" w:hAnsi="Noto Sans KR" w:eastAsia="Noto Sans KR"/>
+          <w:sz w:val="24"/>
+          <w:szCs w:val="24"/>
+          <w:lang w:val="en-US" w:eastAsia="ko-KR"/>
+        </w:rPr>
+      </w:pPr>
+      <w:r>
+        <w:rPr>
+          <w:rFonts w:hint="eastAsia" w:ascii="Noto Sans KR" w:hAnsi="Noto Sans KR" w:eastAsia="Noto Sans KR"/>
+          <w:sz w:val="24"/>
+          <w:szCs w:val="24"/>
+          <w:lang w:val="en-US" w:eastAsia="ko-KR"/>
+        </w:rPr>
+        <w:t xml:space="preserve"> 2020년 3월 30일에 만들어졌습니다.</w:t>
+      </w:r>
+    </w:p>
+    <w:p>
+      <w:pPr>
+        <w:spacing w:line="360" w:lineRule="auto"/>
+        <w:rPr>
+          <w:rFonts w:hint="eastAsia" w:ascii="Noto Sans KR" w:hAnsi="Noto Sans KR" w:eastAsia="Noto Sans KR"/>
           <w:sz w:val="24"/>
           <w:szCs w:val="24"/>
           <w:lang w:val="en-US" w:eastAsia="ko-KR"/>
@@ -138,12 +196,404 @@
           <w:szCs w:val="24"/>
           <w:lang w:val="en-US" w:eastAsia="ko-KR"/>
         </w:rPr>
-        <w:t>. 왜 제가 유튜브 채널을 만들었습니까?</w:t>
-      </w:r>
+        <w:t>.</w:t>
+      </w:r>
+    </w:p>
+    <w:p>
+      <w:pPr>
+        <w:spacing w:line="360" w:lineRule="auto"/>
+        <w:rPr>
+          <w:rFonts w:hint="eastAsia" w:ascii="Noto Sans KR" w:hAnsi="Noto Sans KR" w:eastAsia="Noto Sans KR"/>
+          <w:sz w:val="24"/>
+          <w:szCs w:val="24"/>
+          <w:lang w:val="en-US" w:eastAsia="ko-KR"/>
+        </w:rPr>
+      </w:pPr>
+      <w:r>
+        <w:rPr>
+          <w:rFonts w:hint="eastAsia" w:ascii="Noto Sans KR" w:hAnsi="Noto Sans KR" w:eastAsia="Noto Sans KR"/>
+          <w:sz w:val="24"/>
+          <w:szCs w:val="24"/>
+          <w:lang w:val="en-US" w:eastAsia="ko-KR"/>
+        </w:rPr>
+        <w:t xml:space="preserve"> 왜 제가 유튜브 채널을 만들었습니까?</w:t>
+      </w:r>
+    </w:p>
+    <w:p>
+      <w:pPr>
+        <w:spacing w:line="360" w:lineRule="auto"/>
+        <w:rPr>
+          <w:rFonts w:hint="default" w:ascii="Noto Sans KR" w:hAnsi="Noto Sans KR" w:eastAsia="Noto Sans KR"/>
+          <w:sz w:val="24"/>
+          <w:szCs w:val="24"/>
+          <w:lang w:val="en-US" w:eastAsia="ko-KR"/>
+        </w:rPr>
+      </w:pPr>
+      <w:r>
+        <w:rPr>
+          <w:rFonts w:hint="default" w:ascii="Noto Sans KR" w:hAnsi="Noto Sans KR" w:eastAsia="Noto Sans KR"/>
+          <w:sz w:val="24"/>
+          <w:szCs w:val="24"/>
+          <w:lang w:val="en-US" w:eastAsia="ko-KR"/>
+        </w:rPr>
+        <w:t>저는 제 활동과 일상을 공유하고 추억을 간직하고 싶어서 유튜브 채널을 시작했습니다.</w:t>
+      </w:r>
+    </w:p>
+    <w:p>
+      <w:pPr>
+        <w:spacing w:line="360" w:lineRule="auto"/>
+        <w:rPr>
+          <w:rFonts w:hint="default" w:ascii="Noto Sans KR" w:hAnsi="Noto Sans KR" w:eastAsia="Noto Sans KR"/>
+          <w:sz w:val="24"/>
+          <w:szCs w:val="24"/>
+          <w:lang w:val="en-US" w:eastAsia="ko-KR"/>
+        </w:rPr>
+      </w:pPr>
+      <w:r>
+        <w:rPr>
+          <w:rFonts w:hint="default" w:ascii="Noto Sans KR" w:hAnsi="Noto Sans KR" w:eastAsia="Noto Sans KR"/>
+          <w:sz w:val="24"/>
+          <w:szCs w:val="24"/>
+          <w:lang w:val="en-US" w:eastAsia="ko-KR"/>
+        </w:rPr>
+        <w:t>저는 브로그처럼 영상을 만들고 싶습니다.</w:t>
+      </w:r>
+    </w:p>
+    <w:p>
+      <w:pPr>
+        <w:spacing w:line="360" w:lineRule="auto"/>
+        <w:rPr>
+          <w:rFonts w:hint="default" w:ascii="Noto Sans KR" w:hAnsi="Noto Sans KR" w:eastAsia="Noto Sans KR"/>
+          <w:sz w:val="24"/>
+          <w:szCs w:val="24"/>
+          <w:lang w:val="en-US" w:eastAsia="ko-KR"/>
+        </w:rPr>
+      </w:pPr>
+      <w:r>
+        <w:rPr>
+          <w:rFonts w:hint="default" w:ascii="Noto Sans KR" w:hAnsi="Noto Sans KR" w:eastAsia="Noto Sans KR"/>
+          <w:sz w:val="24"/>
+          <w:szCs w:val="24"/>
+          <w:lang w:val="en-US" w:eastAsia="ko-KR"/>
+        </w:rPr>
+        <w:t>저는 캠핑 영상(비디오)을 좋아합니다.</w:t>
+      </w:r>
+    </w:p>
+    <w:p>
+      <w:pPr>
+        <w:spacing w:line="360" w:lineRule="auto"/>
+        <w:rPr>
+          <w:rFonts w:hint="default" w:ascii="Noto Sans KR" w:hAnsi="Noto Sans KR" w:eastAsia="Noto Sans KR"/>
+          <w:sz w:val="24"/>
+          <w:szCs w:val="24"/>
+          <w:lang w:val="en-US" w:eastAsia="ko-KR"/>
+        </w:rPr>
+      </w:pPr>
+      <w:r>
+        <w:rPr>
+          <w:rFonts w:hint="default" w:ascii="Noto Sans KR" w:hAnsi="Noto Sans KR" w:eastAsia="Noto Sans KR"/>
+          <w:sz w:val="24"/>
+          <w:szCs w:val="24"/>
+          <w:lang w:val="en-US" w:eastAsia="ko-KR"/>
+        </w:rPr>
+        <w:t>저는 영상을 찍을 때 휴대전화를 사용합니다.</w:t>
+      </w:r>
+    </w:p>
+    <w:p>
+      <w:pPr>
+        <w:spacing w:line="360" w:lineRule="auto"/>
+        <w:rPr>
+          <w:rFonts w:hint="default" w:ascii="Noto Sans KR" w:hAnsi="Noto Sans KR" w:eastAsia="Noto Sans KR"/>
+          <w:sz w:val="24"/>
+          <w:szCs w:val="24"/>
+          <w:lang w:val="en-US" w:eastAsia="ko-KR"/>
+        </w:rPr>
+      </w:pPr>
+      <w:r>
+        <w:rPr>
+          <w:rFonts w:hint="default" w:ascii="Noto Sans KR" w:hAnsi="Noto Sans KR" w:eastAsia="Noto Sans KR"/>
+          <w:sz w:val="24"/>
+          <w:szCs w:val="24"/>
+          <w:lang w:val="en-US" w:eastAsia="ko-KR"/>
+        </w:rPr>
+        <w:t>제 휴대전화는 삼성 갤럭시 A52입니다.</w:t>
+      </w:r>
+    </w:p>
+    <w:p>
+      <w:pPr>
+        <w:spacing w:line="360" w:lineRule="auto"/>
+        <w:rPr>
+          <w:rFonts w:hint="default" w:ascii="Noto Sans KR" w:hAnsi="Noto Sans KR" w:eastAsia="Noto Sans KR"/>
+          <w:sz w:val="24"/>
+          <w:szCs w:val="24"/>
+          <w:lang w:val="en-US" w:eastAsia="ko-KR"/>
+        </w:rPr>
+      </w:pPr>
+      <w:r>
+        <w:rPr>
+          <w:rFonts w:hint="default" w:ascii="Noto Sans KR" w:hAnsi="Noto Sans KR" w:eastAsia="Noto Sans KR"/>
+          <w:sz w:val="24"/>
+          <w:szCs w:val="24"/>
+          <w:lang w:val="en-US" w:eastAsia="ko-KR"/>
+        </w:rPr>
+        <w:t xml:space="preserve">저는 영상을 편집할 때 Clipchamp 앱을 사용합니다. </w:t>
+      </w:r>
+    </w:p>
+    <w:p>
+      <w:pPr>
+        <w:spacing w:line="360" w:lineRule="auto"/>
+        <w:rPr>
+          <w:rFonts w:hint="default" w:ascii="Noto Sans KR" w:hAnsi="Noto Sans KR" w:eastAsia="Noto Sans KR"/>
+          <w:sz w:val="24"/>
+          <w:szCs w:val="24"/>
+          <w:lang w:val="en-US" w:eastAsia="ko-KR"/>
+        </w:rPr>
+      </w:pPr>
+      <w:r>
+        <w:rPr>
+          <w:rFonts w:hint="default" w:ascii="Noto Sans KR" w:hAnsi="Noto Sans KR" w:eastAsia="Noto Sans KR"/>
+          <w:sz w:val="24"/>
+          <w:szCs w:val="24"/>
+          <w:lang w:val="en-US" w:eastAsia="ko-KR"/>
+        </w:rPr>
+        <w:t xml:space="preserve">이 앱은 무료입니다. </w:t>
+      </w:r>
+    </w:p>
+    <w:p>
+      <w:pPr>
+        <w:spacing w:line="360" w:lineRule="auto"/>
+        <w:rPr>
+          <w:rFonts w:hint="default" w:ascii="Noto Sans KR" w:hAnsi="Noto Sans KR" w:eastAsia="Noto Sans KR"/>
+          <w:sz w:val="24"/>
+          <w:szCs w:val="24"/>
+          <w:lang w:val="en-US" w:eastAsia="ko-KR"/>
+        </w:rPr>
+      </w:pPr>
+      <w:r>
+        <w:rPr>
+          <w:rFonts w:hint="default" w:ascii="Noto Sans KR" w:hAnsi="Noto Sans KR" w:eastAsia="Noto Sans KR"/>
+          <w:sz w:val="24"/>
+          <w:szCs w:val="24"/>
+          <w:lang w:val="en-US" w:eastAsia="ko-KR"/>
+        </w:rPr>
+        <w:t>저는 노트북에서 영상을 편집합니다.</w:t>
+      </w:r>
+    </w:p>
+    <w:p>
+      <w:pPr>
+        <w:spacing w:line="360" w:lineRule="auto"/>
+        <w:rPr>
+          <w:rFonts w:hint="default" w:ascii="Noto Sans KR" w:hAnsi="Noto Sans KR" w:eastAsia="Noto Sans KR"/>
+          <w:sz w:val="24"/>
+          <w:szCs w:val="24"/>
+          <w:lang w:val="en-US" w:eastAsia="ko-KR"/>
+        </w:rPr>
+      </w:pPr>
+      <w:r>
+        <w:rPr>
+          <w:rFonts w:hint="default" w:ascii="Noto Sans KR" w:hAnsi="Noto Sans KR" w:eastAsia="Noto Sans KR"/>
+          <w:sz w:val="24"/>
+          <w:szCs w:val="24"/>
+          <w:lang w:val="en-US" w:eastAsia="ko-KR"/>
+        </w:rPr>
+        <w:t>제 영상은 모두 오리지널입니다.</w:t>
+      </w:r>
+    </w:p>
+    <w:p>
+      <w:pPr>
+        <w:spacing w:line="360" w:lineRule="auto"/>
+        <w:rPr>
+          <w:rFonts w:hint="default" w:ascii="Noto Sans KR" w:hAnsi="Noto Sans KR" w:eastAsia="Noto Sans KR"/>
+          <w:sz w:val="24"/>
+          <w:szCs w:val="24"/>
+          <w:lang w:val="en-US" w:eastAsia="ko-KR"/>
+        </w:rPr>
+      </w:pPr>
+      <w:r>
+        <w:rPr>
+          <w:rFonts w:hint="default" w:ascii="Noto Sans KR" w:hAnsi="Noto Sans KR" w:eastAsia="Noto Sans KR"/>
+          <w:sz w:val="24"/>
+          <w:szCs w:val="24"/>
+          <w:lang w:val="en-US" w:eastAsia="ko-KR"/>
+        </w:rPr>
+        <w:t xml:space="preserve">제가 직접 만듭니다. </w:t>
+      </w:r>
+    </w:p>
+    <w:p>
+      <w:pPr>
+        <w:spacing w:line="360" w:lineRule="auto"/>
+        <w:rPr>
+          <w:rFonts w:hint="default" w:ascii="Noto Sans KR" w:hAnsi="Noto Sans KR" w:eastAsia="Noto Sans KR"/>
+          <w:sz w:val="24"/>
+          <w:szCs w:val="24"/>
+          <w:lang w:val="en-US" w:eastAsia="ko-KR"/>
+        </w:rPr>
+      </w:pPr>
+      <w:r>
+        <w:rPr>
+          <w:rFonts w:hint="default" w:ascii="Noto Sans KR" w:hAnsi="Noto Sans KR" w:eastAsia="Noto Sans KR"/>
+          <w:sz w:val="24"/>
+          <w:szCs w:val="24"/>
+          <w:lang w:val="en-US" w:eastAsia="ko-KR"/>
+        </w:rPr>
+        <w:t>저는 한국에서 브이로그를 더 많이 만들고 싶습니다.</w:t>
+      </w:r>
+    </w:p>
+    <w:p>
+      <w:pPr>
+        <w:spacing w:line="360" w:lineRule="auto"/>
+        <w:rPr>
+          <w:rFonts w:hint="default" w:ascii="Noto Sans KR" w:hAnsi="Noto Sans KR" w:eastAsia="Noto Sans KR"/>
+          <w:sz w:val="24"/>
+          <w:szCs w:val="24"/>
+          <w:lang w:val="en-US" w:eastAsia="ko-KR"/>
+        </w:rPr>
+      </w:pPr>
+      <w:r>
+        <w:rPr>
+          <w:rFonts w:hint="default" w:ascii="Noto Sans KR" w:hAnsi="Noto Sans KR" w:eastAsia="Noto Sans KR"/>
+          <w:sz w:val="24"/>
+          <w:szCs w:val="24"/>
+          <w:lang w:val="en-US" w:eastAsia="ko-KR"/>
+        </w:rPr>
+        <w:t>저는 캠핑 영상을 보는 것을 좋아합니다 그리고 ‘소프트웨어 엔지니어의 하루’ 같은 업무 브이로그도 좋아합니다.</w:t>
+      </w:r>
+    </w:p>
+    <w:p>
+      <w:pPr>
+        <w:spacing w:line="360" w:lineRule="auto"/>
+        <w:rPr>
+          <w:rFonts w:hint="default" w:ascii="Noto Sans KR" w:hAnsi="Noto Sans KR" w:eastAsia="Noto Sans KR"/>
+          <w:sz w:val="24"/>
+          <w:szCs w:val="24"/>
+          <w:lang w:val="en-US" w:eastAsia="ko-KR"/>
+        </w:rPr>
+      </w:pPr>
+      <w:r>
+        <w:rPr>
+          <w:rFonts w:hint="default" w:ascii="Noto Sans KR" w:hAnsi="Noto Sans KR" w:eastAsia="Noto Sans KR"/>
+          <w:sz w:val="24"/>
+          <w:szCs w:val="24"/>
+          <w:lang w:val="en-US" w:eastAsia="ko-KR"/>
+        </w:rPr>
+        <w:t>저는 캠핑 영상을 추천하고 싶습니다.</w:t>
+      </w:r>
+    </w:p>
+    <w:p>
+      <w:pPr>
+        <w:spacing w:line="360" w:lineRule="auto"/>
+        <w:rPr>
+          <w:rFonts w:hint="default" w:ascii="Noto Sans KR" w:hAnsi="Noto Sans KR" w:eastAsia="Noto Sans KR"/>
+          <w:sz w:val="24"/>
+          <w:szCs w:val="24"/>
+          <w:lang w:val="en-US" w:eastAsia="ko-KR"/>
+        </w:rPr>
+      </w:pPr>
+      <w:r>
+        <w:rPr>
+          <w:rFonts w:hint="default" w:ascii="Noto Sans KR" w:hAnsi="Noto Sans KR" w:eastAsia="Noto Sans KR"/>
+          <w:sz w:val="24"/>
+          <w:szCs w:val="24"/>
+          <w:lang w:val="en-US" w:eastAsia="ko-KR"/>
+        </w:rPr>
+        <w:t xml:space="preserve">감사합니다~~~ </w:t>
+      </w:r>
+    </w:p>
+    <w:p>
+      <w:pPr>
+        <w:spacing w:line="360" w:lineRule="auto"/>
+        <w:rPr>
+          <w:rFonts w:hint="default" w:ascii="Noto Sans KR" w:hAnsi="Noto Sans KR" w:eastAsia="Noto Sans KR"/>
+          <w:sz w:val="24"/>
+          <w:szCs w:val="24"/>
+          <w:lang w:val="en-US" w:eastAsia="ko-KR"/>
+        </w:rPr>
+      </w:pPr>
       <w:bookmarkStart w:id="0" w:name="_GoBack"/>
       <w:bookmarkEnd w:id="0"/>
-    </w:p>
-    <w:p/>
+      <w:r>
+        <w:rPr>
+          <w:sz w:val="24"/>
+        </w:rPr>
+        <mc:AlternateContent>
+          <mc:Choice Requires="wps">
+            <w:drawing>
+              <wp:anchor distT="0" distB="0" distL="114300" distR="114300" simplePos="0" relativeHeight="251659264" behindDoc="0" locked="0" layoutInCell="1" allowOverlap="1">
+                <wp:simplePos x="0" y="0"/>
+                <wp:positionH relativeFrom="column">
+                  <wp:posOffset>8255</wp:posOffset>
+                </wp:positionH>
+                <wp:positionV relativeFrom="paragraph">
+                  <wp:posOffset>3175</wp:posOffset>
+                </wp:positionV>
+                <wp:extent cx="495300" cy="480695"/>
+                <wp:effectExtent l="8255" t="635" r="14605" b="21590"/>
+                <wp:wrapNone/>
+                <wp:docPr id="2" name="Heart 2"/>
+                <wp:cNvGraphicFramePr/>
+                <a:graphic xmlns:a="http://schemas.openxmlformats.org/drawingml/2006/main">
+                  <a:graphicData uri="http://schemas.microsoft.com/office/word/2010/wordprocessingShape">
+                    <wps:wsp>
+                      <wps:cNvSpPr/>
+                      <wps:spPr>
+                        <a:xfrm>
+                          <a:off x="2507615" y="2755900"/>
+                          <a:ext cx="495300" cy="480695"/>
+                        </a:xfrm>
+                        <a:prstGeom prst="heart">
+                          <a:avLst/>
+                        </a:prstGeom>
+                      </wps:spPr>
+                      <wps:style>
+                        <a:lnRef idx="2">
+                          <a:schemeClr val="accent1">
+                            <a:lumMod val="75000"/>
+                          </a:schemeClr>
+                        </a:lnRef>
+                        <a:fillRef idx="1">
+                          <a:schemeClr val="accent1"/>
+                        </a:fillRef>
+                        <a:effectRef idx="0">
+                          <a:srgbClr val="FFFFFF"/>
+                        </a:effectRef>
+                        <a:fontRef idx="minor">
+                          <a:schemeClr val="lt1"/>
+                        </a:fontRef>
+                      </wps:style>
+                      <wps:bodyPr rot="0" spcFirstLastPara="0" vertOverflow="overflow" horzOverflow="overflow" vert="horz" wrap="square" lIns="91440" tIns="45720" rIns="91440" bIns="45720" numCol="1" spcCol="0" rtlCol="0" fromWordArt="0" anchor="ctr" anchorCtr="0" forceAA="0" compatLnSpc="1">
+                        <a:noAutofit/>
+                      </wps:bodyPr>
+                    </wps:wsp>
+                  </a:graphicData>
+                </a:graphic>
+              </wp:anchor>
+            </w:drawing>
+          </mc:Choice>
+          <mc:Fallback>
+            <w:pict>
+              <v:shape id="_x0000_s1026" o:spid="_x0000_s1026" style="position:absolute;left:0pt;margin-left:0.65pt;margin-top:0.25pt;height:37.85pt;width:39pt;z-index:251659264;v-text-anchor:middle;mso-width-relative:page;mso-height-relative:page;" fillcolor="#5B9BD5 [3204]" filled="t" stroked="t" coordsize="495300,480695" o:gfxdata="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" path="m247650,120173c350837,-160231,753268,120173,247650,480695c-257968,120173,144462,-160231,247650,120173xe">
+                <v:path o:connectlocs="247650,120173;247650,480695" o:connectangles="247,82"/>
+                <v:fill on="t" focussize="0,0"/>
+                <v:stroke weight="1pt" color="#2E75B6 [2404]" miterlimit="8" joinstyle="miter"/>
+                <v:imagedata o:title=""/>
+                <o:lock v:ext="edit" aspectratio="f"/>
+              </v:shape>
+            </w:pict>
+          </mc:Fallback>
+        </mc:AlternateContent>
+      </w:r>
+    </w:p>
+    <w:p>
+      <w:pPr>
+        <w:spacing w:line="360" w:lineRule="auto"/>
+        <w:rPr>
+          <w:rFonts w:hint="default" w:ascii="Noto Sans KR" w:hAnsi="Noto Sans KR" w:eastAsia="Noto Sans KR"/>
+          <w:sz w:val="24"/>
+          <w:szCs w:val="24"/>
+          <w:lang w:val="en-US" w:eastAsia="ko-KR"/>
+        </w:rPr>
+      </w:pPr>
+    </w:p>
     <w:sectPr>
       <w:pgSz w:w="11906" w:h="16838"/>
       <w:pgMar w:top="1440" w:right="1800" w:bottom="1440" w:left="1800" w:header="720" w:footer="720" w:gutter="0"/>
@@ -709,4 +1159,21 @@
   </a:themeElements>
   <a:objectDefaults/>
 </a:theme>
+</file>
+
+<file path=customXml/item1.xml><?xml version="1.0" encoding="utf-8"?>
+<s:customData xmlns="http://www.wps.cn/officeDocument/2013/wpsCustomData" xmlns:s="http://www.wps.cn/officeDocument/2013/wpsCustomData">
+  <customSectProps/>
+  <customShpExts>
+    <customShpInfo spid="_x0000_s1026" textRotate="1"/>
+  </customShpExts>
+</s:customData>
+</file>
+
+<file path=customXml/itemProps1.xml><?xml version="1.0" encoding="utf-8"?>
+<ds:datastoreItem xmlns:ds="http://schemas.openxmlformats.org/officeDocument/2006/customXml" ds:itemID="{B1977F7D-205B-4081-913C-38D41E755F92}">
+  <ds:schemaRefs>
+    <ds:schemaRef ds:uri="http://www.wps.cn/officeDocument/2013/wpsCustomData"/>
+  </ds:schemaRefs>
+</ds:datastoreItem>
 </file>